--- a/Документация.docx
+++ b/Документация.docx
@@ -4452,34 +4452,74 @@
           <w:color w:val="70AD47" w:themeColor="accent6"/>
           <w:sz w:val="28"/>
           <w:szCs w:val="28"/>
-          <w:lang w:val="en-US"/>
-        </w:rPr>
-      </w:pPr>
-      <w:r>
-        <w:rPr>
-          <w:rFonts w:ascii="Times New Roman" w:hAnsi="Times New Roman"/>
-          <w:sz w:val="28"/>
-          <w:szCs w:val="28"/>
-          <w:lang w:val="en-US"/>
-        </w:rPr>
-        <w:tab/>
-      </w:r>
-      <w:r>
-        <w:rPr>
-          <w:rFonts w:ascii="Times New Roman" w:hAnsi="Times New Roman"/>
-          <w:sz w:val="28"/>
-          <w:szCs w:val="28"/>
-          <w:lang w:val="en-US"/>
-        </w:rPr>
-        <w:t>while (cin2 &gt;&gt; a){</w:t>
-      </w:r>
-      <w:r>
-        <w:rPr>
-          <w:rFonts w:ascii="Times New Roman" w:hAnsi="Times New Roman"/>
-          <w:color w:val="70AD47" w:themeColor="accent6"/>
-          <w:sz w:val="28"/>
-          <w:szCs w:val="28"/>
-          <w:lang w:val="en-US"/>
+        </w:rPr>
+      </w:pPr>
+      <w:r>
+        <w:rPr>
+          <w:rFonts w:ascii="Times New Roman" w:hAnsi="Times New Roman"/>
+          <w:sz w:val="28"/>
+          <w:szCs w:val="28"/>
+          <w:lang w:val="en-US"/>
+        </w:rPr>
+        <w:tab/>
+      </w:r>
+      <w:r>
+        <w:rPr>
+          <w:rFonts w:ascii="Times New Roman" w:hAnsi="Times New Roman"/>
+          <w:sz w:val="28"/>
+          <w:szCs w:val="28"/>
+          <w:lang w:val="en-US"/>
+        </w:rPr>
+        <w:t>while</w:t>
+      </w:r>
+      <w:r>
+        <w:rPr>
+          <w:rFonts w:ascii="Times New Roman" w:hAnsi="Times New Roman"/>
+          <w:sz w:val="28"/>
+          <w:szCs w:val="28"/>
+        </w:rPr>
+        <w:t xml:space="preserve"> (</w:t>
+      </w:r>
+      <w:r>
+        <w:rPr>
+          <w:rFonts w:ascii="Times New Roman" w:hAnsi="Times New Roman"/>
+          <w:sz w:val="28"/>
+          <w:szCs w:val="28"/>
+          <w:lang w:val="en-US"/>
+        </w:rPr>
+        <w:t>cin</w:t>
+      </w:r>
+      <w:r>
+        <w:rPr>
+          <w:rFonts w:ascii="Times New Roman" w:hAnsi="Times New Roman"/>
+          <w:sz w:val="28"/>
+          <w:szCs w:val="28"/>
+        </w:rPr>
+        <w:t xml:space="preserve">2 &gt;&gt; </w:t>
+      </w:r>
+      <w:r>
+        <w:rPr>
+          <w:rFonts w:ascii="Times New Roman" w:hAnsi="Times New Roman"/>
+          <w:sz w:val="28"/>
+          <w:szCs w:val="28"/>
+          <w:lang w:val="en-US"/>
+        </w:rPr>
+        <w:t>a</w:t>
+      </w:r>
+      <w:r>
+        <w:rPr>
+          <w:rFonts w:ascii="Times New Roman" w:hAnsi="Times New Roman"/>
+          <w:sz w:val="28"/>
+          <w:szCs w:val="28"/>
+        </w:rPr>
+        <w:t>){</w:t>
+      </w:r>
+      <w:r>
+        <w:rPr>
+          <w:rFonts w:ascii="Times New Roman" w:hAnsi="Times New Roman"/>
+          <w:color w:val="70AD47" w:themeColor="accent6"/>
+          <w:sz w:val="28"/>
+          <w:szCs w:val="28"/>
         </w:rPr>
         <w:t>//</w:t>
       </w:r>
@@ -4498,7 +4538,6 @@
           <w:color w:val="70AD47" w:themeColor="accent6"/>
           <w:sz w:val="28"/>
           <w:szCs w:val="28"/>
-          <w:lang w:val="en-US"/>
         </w:rPr>
         <w:t xml:space="preserve"> </w:t>
       </w:r>
@@ -4517,7 +4556,6 @@
           <w:color w:val="70AD47" w:themeColor="accent6"/>
           <w:sz w:val="28"/>
           <w:szCs w:val="28"/>
-          <w:lang w:val="en-US"/>
         </w:rPr>
         <w:t xml:space="preserve"> </w:t>
       </w:r>
@@ -4536,7 +4574,6 @@
           <w:color w:val="70AD47" w:themeColor="accent6"/>
           <w:sz w:val="28"/>
           <w:szCs w:val="28"/>
-          <w:lang w:val="en-US"/>
         </w:rPr>
         <w:t xml:space="preserve"> </w:t>
       </w:r>
@@ -4567,16 +4604,14 @@
           <w:rFonts w:ascii="Times New Roman" w:hAnsi="Times New Roman"/>
           <w:sz w:val="28"/>
           <w:szCs w:val="28"/>
-          <w:lang w:val="en-US"/>
-        </w:rPr>
-        <w:tab/>
-      </w:r>
-      <w:r>
-        <w:rPr>
-          <w:rFonts w:ascii="Times New Roman" w:hAnsi="Times New Roman"/>
-          <w:sz w:val="28"/>
-          <w:szCs w:val="28"/>
-          <w:lang w:val="en-US"/>
+        </w:rPr>
+        <w:tab/>
+      </w:r>
+      <w:r>
+        <w:rPr>
+          <w:rFonts w:ascii="Times New Roman" w:hAnsi="Times New Roman"/>
+          <w:sz w:val="28"/>
+          <w:szCs w:val="28"/>
         </w:rPr>
         <w:tab/>
       </w:r>
@@ -4761,26 +4796,66 @@
           <w:rFonts w:ascii="Times New Roman" w:hAnsi="Times New Roman"/>
           <w:sz w:val="28"/>
           <w:szCs w:val="28"/>
-          <w:lang w:val="en-US"/>
-        </w:rPr>
-      </w:pPr>
-      <w:r>
-        <w:rPr>
-          <w:rFonts w:ascii="Times New Roman" w:hAnsi="Times New Roman"/>
-          <w:sz w:val="28"/>
-          <w:szCs w:val="28"/>
-          <w:lang w:val="en-US"/>
-        </w:rPr>
-        <w:tab/>
-        <w:t>while (cin3 &gt;&gt; a){</w:t>
-      </w:r>
-      <w:r>
-        <w:rPr>
-          <w:rFonts w:ascii="Times New Roman" w:hAnsi="Times New Roman"/>
-          <w:color w:val="70AD47" w:themeColor="accent6"/>
-          <w:sz w:val="28"/>
-          <w:szCs w:val="28"/>
-          <w:lang w:val="en-US"/>
+        </w:rPr>
+      </w:pPr>
+      <w:r>
+        <w:rPr>
+          <w:rFonts w:ascii="Times New Roman" w:hAnsi="Times New Roman"/>
+          <w:sz w:val="28"/>
+          <w:szCs w:val="28"/>
+          <w:lang w:val="en-US"/>
+        </w:rPr>
+        <w:tab/>
+        <w:t>while</w:t>
+      </w:r>
+      <w:r>
+        <w:rPr>
+          <w:rFonts w:ascii="Times New Roman" w:hAnsi="Times New Roman"/>
+          <w:sz w:val="28"/>
+          <w:szCs w:val="28"/>
+        </w:rPr>
+        <w:t xml:space="preserve"> (</w:t>
+      </w:r>
+      <w:r>
+        <w:rPr>
+          <w:rFonts w:ascii="Times New Roman" w:hAnsi="Times New Roman"/>
+          <w:sz w:val="28"/>
+          <w:szCs w:val="28"/>
+          <w:lang w:val="en-US"/>
+        </w:rPr>
+        <w:t>cin</w:t>
+      </w:r>
+      <w:r>
+        <w:rPr>
+          <w:rFonts w:ascii="Times New Roman" w:hAnsi="Times New Roman"/>
+          <w:sz w:val="28"/>
+          <w:szCs w:val="28"/>
+        </w:rPr>
+        <w:t xml:space="preserve">3 &gt;&gt; </w:t>
+      </w:r>
+      <w:r>
+        <w:rPr>
+          <w:rFonts w:ascii="Times New Roman" w:hAnsi="Times New Roman"/>
+          <w:sz w:val="28"/>
+          <w:szCs w:val="28"/>
+          <w:lang w:val="en-US"/>
+        </w:rPr>
+        <w:t>a</w:t>
+      </w:r>
+      <w:r>
+        <w:rPr>
+          <w:rFonts w:ascii="Times New Roman" w:hAnsi="Times New Roman"/>
+          <w:sz w:val="28"/>
+          <w:szCs w:val="28"/>
+        </w:rPr>
+        <w:t>){</w:t>
+      </w:r>
+      <w:r>
+        <w:rPr>
+          <w:rFonts w:ascii="Times New Roman" w:hAnsi="Times New Roman"/>
+          <w:color w:val="70AD47" w:themeColor="accent6"/>
+          <w:sz w:val="28"/>
+          <w:szCs w:val="28"/>
         </w:rPr>
         <w:t>//</w:t>
       </w:r>
@@ -4799,7 +4874,6 @@
           <w:color w:val="70AD47" w:themeColor="accent6"/>
           <w:sz w:val="28"/>
           <w:szCs w:val="28"/>
-          <w:lang w:val="en-US"/>
         </w:rPr>
         <w:t xml:space="preserve"> </w:t>
       </w:r>
@@ -4818,7 +4892,6 @@
           <w:color w:val="70AD47" w:themeColor="accent6"/>
           <w:sz w:val="28"/>
           <w:szCs w:val="28"/>
-          <w:lang w:val="en-US"/>
         </w:rPr>
         <w:t xml:space="preserve"> </w:t>
       </w:r>
@@ -4837,7 +4910,6 @@
           <w:color w:val="70AD47" w:themeColor="accent6"/>
           <w:sz w:val="28"/>
           <w:szCs w:val="28"/>
-          <w:lang w:val="en-US"/>
         </w:rPr>
         <w:t xml:space="preserve"> </w:t>
       </w:r>
@@ -4868,16 +4940,14 @@
           <w:rFonts w:ascii="Times New Roman" w:hAnsi="Times New Roman"/>
           <w:sz w:val="28"/>
           <w:szCs w:val="28"/>
-          <w:lang w:val="en-US"/>
-        </w:rPr>
-        <w:tab/>
-      </w:r>
-      <w:r>
-        <w:rPr>
-          <w:rFonts w:ascii="Times New Roman" w:hAnsi="Times New Roman"/>
-          <w:sz w:val="28"/>
-          <w:szCs w:val="28"/>
-          <w:lang w:val="en-US"/>
+        </w:rPr>
+        <w:tab/>
+      </w:r>
+      <w:r>
+        <w:rPr>
+          <w:rFonts w:ascii="Times New Roman" w:hAnsi="Times New Roman"/>
+          <w:sz w:val="28"/>
+          <w:szCs w:val="28"/>
         </w:rPr>
         <w:tab/>
       </w:r>
@@ -8787,8 +8857,18 @@
         </w:rPr>
       </w:pPr>
       <w:bookmarkStart w:id="4" w:name="_Вывод"/>
+      <w:bookmarkEnd w:id="4"/>
+      <w:r>
+        <w:rPr>
+          <w:rFonts w:ascii="Times New Roman" w:hAnsi="Times New Roman" w:cs="Times New Roman"/>
+          <w:b/>
+          <w:color w:val="000000" w:themeColor="text1"/>
+          <w:sz w:val="40"/>
+          <w:szCs w:val="40"/>
+        </w:rPr>
+        <w:t>https://github.com/SergeyChakin/KeyboardNinja.git</w:t>
+      </w:r>
       <w:bookmarkStart w:id="5" w:name="_GoBack"/>
-      <w:bookmarkEnd w:id="4"/>
       <w:bookmarkEnd w:id="5"/>
     </w:p>
     <w:sectPr>
@@ -10048,7 +10128,7 @@
 </file>
 
 <file path=customXml/itemProps1.xml><?xml version="1.0" encoding="utf-8"?>
-<ds:datastoreItem xmlns:ds="http://schemas.openxmlformats.org/officeDocument/2006/customXml" ds:itemID="{7549E782-5C4A-4BA3-843C-4DD152777441}">
+<ds:datastoreItem xmlns:ds="http://schemas.openxmlformats.org/officeDocument/2006/customXml" ds:itemID="{897D7CA5-4902-4955-BF4E-A8DE98A5016D}">
   <ds:schemaRefs>
     <ds:schemaRef ds:uri="http://schemas.openxmlformats.org/officeDocument/2006/bibliography"/>
   </ds:schemaRefs>
